--- a/Пояснительная записка/Д1_Содержание .docx
+++ b/Пояснительная записка/Д1_Содержание .docx
@@ -400,6 +400,7 @@
         </w:rPr>
         <w:t xml:space="preserve">Программа </w:t>
       </w:r>
+      <w:proofErr w:type="spellStart"/>
       <w:r>
         <w:rPr>
           <w:sz w:val="24"/>
@@ -407,6 +408,7 @@
         </w:rPr>
         <w:t>LdapAdmin</w:t>
       </w:r>
+      <w:proofErr w:type="spellEnd"/>
     </w:p>
     <w:p>
       <w:pPr>
@@ -429,7 +431,13 @@
         <w:rPr>
           <w:sz w:val="24"/>
         </w:rPr>
-        <w:t>исание программного обеспечения</w:t>
+        <w:t xml:space="preserve">исание программного </w:t>
+      </w:r>
+      <w:r>
+        <w:rPr>
+          <w:sz w:val="24"/>
+        </w:rPr>
+        <w:t>комплекса</w:t>
       </w:r>
     </w:p>
     <w:p>
@@ -635,220 +643,226 @@
         <w:rPr>
           <w:sz w:val="24"/>
         </w:rPr>
-        <w:t>программного обеспечения</w:t>
-      </w:r>
-    </w:p>
-    <w:p>
-      <w:pPr>
-        <w:pStyle w:val="a3"/>
-        <w:numPr>
-          <w:ilvl w:val="1"/>
-          <w:numId w:val="1"/>
-        </w:numPr>
-        <w:rPr>
-          <w:sz w:val="24"/>
-        </w:rPr>
-      </w:pPr>
-      <w:r>
-        <w:rPr>
-          <w:sz w:val="24"/>
-        </w:rPr>
-        <w:t xml:space="preserve">Тестирование на </w:t>
-      </w:r>
-      <w:r>
-        <w:rPr>
-          <w:sz w:val="24"/>
-          <w:lang w:val="en-US"/>
-        </w:rPr>
-        <w:t>Windows</w:t>
-      </w:r>
-      <w:r>
-        <w:rPr>
-          <w:sz w:val="24"/>
-        </w:rPr>
-        <w:t xml:space="preserve"> </w:t>
-      </w:r>
-      <w:r>
-        <w:rPr>
-          <w:sz w:val="24"/>
-          <w:lang w:val="en-US"/>
-        </w:rPr>
-        <w:t>Server</w:t>
-      </w:r>
-      <w:r>
-        <w:rPr>
-          <w:sz w:val="24"/>
-        </w:rPr>
-        <w:t xml:space="preserve"> 2003 </w:t>
-      </w:r>
-      <w:r>
-        <w:rPr>
-          <w:sz w:val="24"/>
-          <w:lang w:val="en-US"/>
-        </w:rPr>
-        <w:t>R</w:t>
-      </w:r>
-      <w:r>
-        <w:rPr>
-          <w:sz w:val="24"/>
-        </w:rPr>
-        <w:t>2</w:t>
-      </w:r>
-    </w:p>
-    <w:p>
-      <w:pPr>
-        <w:pStyle w:val="a3"/>
-        <w:numPr>
-          <w:ilvl w:val="1"/>
-          <w:numId w:val="1"/>
-        </w:numPr>
-        <w:rPr>
-          <w:sz w:val="24"/>
-        </w:rPr>
-      </w:pPr>
-      <w:r>
-        <w:rPr>
-          <w:sz w:val="24"/>
-        </w:rPr>
-        <w:t xml:space="preserve">Тестирование на </w:t>
-      </w:r>
-      <w:r>
-        <w:rPr>
-          <w:sz w:val="24"/>
-          <w:lang w:val="en-US"/>
-        </w:rPr>
-        <w:t>Windows</w:t>
-      </w:r>
-      <w:r>
-        <w:rPr>
-          <w:sz w:val="24"/>
-        </w:rPr>
-        <w:t xml:space="preserve"> </w:t>
-      </w:r>
-      <w:r>
-        <w:rPr>
-          <w:sz w:val="24"/>
-          <w:lang w:val="en-US"/>
-        </w:rPr>
-        <w:t>Server</w:t>
-      </w:r>
-      <w:r>
-        <w:rPr>
-          <w:sz w:val="24"/>
-        </w:rPr>
-        <w:t xml:space="preserve"> 2008 </w:t>
-      </w:r>
-      <w:r>
-        <w:rPr>
-          <w:sz w:val="24"/>
-          <w:lang w:val="en-US"/>
-        </w:rPr>
-        <w:t>R</w:t>
-      </w:r>
-      <w:r>
-        <w:rPr>
-          <w:sz w:val="24"/>
-        </w:rPr>
-        <w:t>2</w:t>
-      </w:r>
-    </w:p>
-    <w:p>
-      <w:pPr>
-        <w:pStyle w:val="a3"/>
-        <w:numPr>
-          <w:ilvl w:val="1"/>
-          <w:numId w:val="1"/>
-        </w:numPr>
-        <w:rPr>
-          <w:sz w:val="24"/>
-        </w:rPr>
-      </w:pPr>
-      <w:r>
-        <w:rPr>
-          <w:sz w:val="24"/>
-        </w:rPr>
-        <w:t xml:space="preserve">Тестирование на </w:t>
-      </w:r>
-      <w:r>
-        <w:rPr>
-          <w:sz w:val="24"/>
-          <w:lang w:val="en-US"/>
-        </w:rPr>
-        <w:t>Windows</w:t>
-      </w:r>
-      <w:r>
-        <w:rPr>
-          <w:sz w:val="24"/>
-        </w:rPr>
-        <w:t xml:space="preserve"> </w:t>
-      </w:r>
-      <w:r>
-        <w:rPr>
-          <w:sz w:val="24"/>
-          <w:lang w:val="en-US"/>
-        </w:rPr>
-        <w:t>Server</w:t>
-      </w:r>
-      <w:r>
-        <w:rPr>
-          <w:sz w:val="24"/>
-        </w:rPr>
-        <w:t xml:space="preserve"> 2012 </w:t>
-      </w:r>
-      <w:r>
-        <w:rPr>
-          <w:sz w:val="24"/>
-          <w:lang w:val="en-US"/>
-        </w:rPr>
-        <w:t>R</w:t>
-      </w:r>
-      <w:r>
-        <w:rPr>
-          <w:sz w:val="24"/>
-        </w:rPr>
-        <w:t>2</w:t>
-      </w:r>
-    </w:p>
-    <w:p>
-      <w:pPr>
-        <w:rPr>
-          <w:sz w:val="24"/>
-        </w:rPr>
-      </w:pPr>
-      <w:r>
-        <w:rPr>
-          <w:sz w:val="24"/>
-        </w:rPr>
-        <w:t>Заключение</w:t>
-      </w:r>
-    </w:p>
-    <w:p>
-      <w:pPr>
-        <w:rPr>
-          <w:sz w:val="24"/>
-        </w:rPr>
-      </w:pPr>
-      <w:r>
-        <w:rPr>
-          <w:sz w:val="24"/>
-        </w:rPr>
-        <w:t>Литература</w:t>
-      </w:r>
-    </w:p>
-    <w:p>
-      <w:pPr>
-        <w:rPr>
-          <w:sz w:val="24"/>
-        </w:rPr>
-      </w:pPr>
-      <w:r>
-        <w:rPr>
-          <w:sz w:val="24"/>
-        </w:rPr>
-        <w:t>Приложения</w:t>
+        <w:t xml:space="preserve">программного </w:t>
+      </w:r>
+      <w:r>
+        <w:rPr>
+          <w:sz w:val="24"/>
+        </w:rPr>
+        <w:t>комплекса</w:t>
       </w:r>
       <w:bookmarkStart w:id="0" w:name="_GoBack"/>
       <w:bookmarkEnd w:id="0"/>
+    </w:p>
+    <w:p>
+      <w:pPr>
+        <w:pStyle w:val="a3"/>
+        <w:numPr>
+          <w:ilvl w:val="1"/>
+          <w:numId w:val="1"/>
+        </w:numPr>
+        <w:rPr>
+          <w:sz w:val="24"/>
+        </w:rPr>
+      </w:pPr>
+      <w:r>
+        <w:rPr>
+          <w:sz w:val="24"/>
+        </w:rPr>
+        <w:t xml:space="preserve">Тестирование на </w:t>
+      </w:r>
+      <w:r>
+        <w:rPr>
+          <w:sz w:val="24"/>
+          <w:lang w:val="en-US"/>
+        </w:rPr>
+        <w:t>Windows</w:t>
+      </w:r>
+      <w:r>
+        <w:rPr>
+          <w:sz w:val="24"/>
+        </w:rPr>
+        <w:t xml:space="preserve"> </w:t>
+      </w:r>
+      <w:r>
+        <w:rPr>
+          <w:sz w:val="24"/>
+          <w:lang w:val="en-US"/>
+        </w:rPr>
+        <w:t>Server</w:t>
+      </w:r>
+      <w:r>
+        <w:rPr>
+          <w:sz w:val="24"/>
+        </w:rPr>
+        <w:t xml:space="preserve"> 2003 </w:t>
+      </w:r>
+      <w:r>
+        <w:rPr>
+          <w:sz w:val="24"/>
+          <w:lang w:val="en-US"/>
+        </w:rPr>
+        <w:t>R</w:t>
+      </w:r>
+      <w:r>
+        <w:rPr>
+          <w:sz w:val="24"/>
+        </w:rPr>
+        <w:t>2</w:t>
+      </w:r>
+    </w:p>
+    <w:p>
+      <w:pPr>
+        <w:pStyle w:val="a3"/>
+        <w:numPr>
+          <w:ilvl w:val="1"/>
+          <w:numId w:val="1"/>
+        </w:numPr>
+        <w:rPr>
+          <w:sz w:val="24"/>
+        </w:rPr>
+      </w:pPr>
+      <w:r>
+        <w:rPr>
+          <w:sz w:val="24"/>
+        </w:rPr>
+        <w:t xml:space="preserve">Тестирование на </w:t>
+      </w:r>
+      <w:r>
+        <w:rPr>
+          <w:sz w:val="24"/>
+          <w:lang w:val="en-US"/>
+        </w:rPr>
+        <w:t>Windows</w:t>
+      </w:r>
+      <w:r>
+        <w:rPr>
+          <w:sz w:val="24"/>
+        </w:rPr>
+        <w:t xml:space="preserve"> </w:t>
+      </w:r>
+      <w:r>
+        <w:rPr>
+          <w:sz w:val="24"/>
+          <w:lang w:val="en-US"/>
+        </w:rPr>
+        <w:t>Server</w:t>
+      </w:r>
+      <w:r>
+        <w:rPr>
+          <w:sz w:val="24"/>
+        </w:rPr>
+        <w:t xml:space="preserve"> 2008 </w:t>
+      </w:r>
+      <w:r>
+        <w:rPr>
+          <w:sz w:val="24"/>
+          <w:lang w:val="en-US"/>
+        </w:rPr>
+        <w:t>R</w:t>
+      </w:r>
+      <w:r>
+        <w:rPr>
+          <w:sz w:val="24"/>
+        </w:rPr>
+        <w:t>2</w:t>
+      </w:r>
+    </w:p>
+    <w:p>
+      <w:pPr>
+        <w:pStyle w:val="a3"/>
+        <w:numPr>
+          <w:ilvl w:val="1"/>
+          <w:numId w:val="1"/>
+        </w:numPr>
+        <w:rPr>
+          <w:sz w:val="24"/>
+        </w:rPr>
+      </w:pPr>
+      <w:r>
+        <w:rPr>
+          <w:sz w:val="24"/>
+        </w:rPr>
+        <w:t xml:space="preserve">Тестирование на </w:t>
+      </w:r>
+      <w:r>
+        <w:rPr>
+          <w:sz w:val="24"/>
+          <w:lang w:val="en-US"/>
+        </w:rPr>
+        <w:t>Windows</w:t>
+      </w:r>
+      <w:r>
+        <w:rPr>
+          <w:sz w:val="24"/>
+        </w:rPr>
+        <w:t xml:space="preserve"> </w:t>
+      </w:r>
+      <w:r>
+        <w:rPr>
+          <w:sz w:val="24"/>
+          <w:lang w:val="en-US"/>
+        </w:rPr>
+        <w:t>Server</w:t>
+      </w:r>
+      <w:r>
+        <w:rPr>
+          <w:sz w:val="24"/>
+        </w:rPr>
+        <w:t xml:space="preserve"> 2012 </w:t>
+      </w:r>
+      <w:r>
+        <w:rPr>
+          <w:sz w:val="24"/>
+          <w:lang w:val="en-US"/>
+        </w:rPr>
+        <w:t>R</w:t>
+      </w:r>
+      <w:r>
+        <w:rPr>
+          <w:sz w:val="24"/>
+        </w:rPr>
+        <w:t>2</w:t>
+      </w:r>
+    </w:p>
+    <w:p>
+      <w:pPr>
+        <w:rPr>
+          <w:sz w:val="24"/>
+        </w:rPr>
+      </w:pPr>
+      <w:r>
+        <w:rPr>
+          <w:sz w:val="24"/>
+        </w:rPr>
+        <w:t>Заключение</w:t>
+      </w:r>
+    </w:p>
+    <w:p>
+      <w:pPr>
+        <w:rPr>
+          <w:sz w:val="24"/>
+        </w:rPr>
+      </w:pPr>
+      <w:r>
+        <w:rPr>
+          <w:sz w:val="24"/>
+        </w:rPr>
+        <w:t>Литература</w:t>
+      </w:r>
+    </w:p>
+    <w:p>
+      <w:pPr>
+        <w:rPr>
+          <w:sz w:val="24"/>
+        </w:rPr>
+      </w:pPr>
+      <w:r>
+        <w:rPr>
+          <w:sz w:val="24"/>
+        </w:rPr>
+        <w:t>Приложения</w:t>
+      </w:r>
     </w:p>
     <w:p>
       <w:pPr>
